--- a/public/data/cabinet-of-curiosities/cabinet-of-curiosities.docx
+++ b/public/data/cabinet-of-curiosities/cabinet-of-curiosities.docx
@@ -985,7 +985,10 @@
                     <w:t xml:space="preserve"> </w:t>
                   </w:r>
                   <w:r>
-                    <w:t xml:space="preserve">The Iruvian picks </w:t>
+                    <w:t xml:space="preserve">The Iruvian </w:t>
+                  </w:r>
+                  <w:r>
+                    <w:t xml:space="preserve">picks </w:t>
                   </w:r>
                   <w:r>
                     <w:t xml:space="preserve">you </w:t>
@@ -995,6 +998,9 @@
                   </w:r>
                   <w:r>
                     <w:t>volunteer</w:t>
+                  </w:r>
+                  <w:r>
+                    <w:t xml:space="preserve"> as a target</w:t>
                   </w:r>
                 </w:p>
                 <w:p>
@@ -1020,34 +1026,43 @@
                     <w:t xml:space="preserve"> </w:t>
                   </w:r>
                   <w:r>
-                    <w:t xml:space="preserve">a </w:t>
-                  </w:r>
-                  <w:r>
-                    <w:t xml:space="preserve">target: </w:t>
-                  </w:r>
-                  <w:r>
                     <w:t>a</w:t>
                   </w:r>
                   <w:r>
-                    <w:t xml:space="preserve"> </w:t>
-                  </w:r>
-                  <w:r>
-                    <w:t>scared</w:t>
-                  </w:r>
-                  <w:r>
-                    <w:t>,</w:t>
-                  </w:r>
-                  <w:r>
-                    <w:t xml:space="preserve"> </w:t>
+                    <w:t>n</w:t>
+                  </w:r>
+                  <w:r>
+                    <w:t xml:space="preserve"> </w:t>
+                  </w:r>
+                  <w:r>
+                    <w:t>animal</w:t>
+                  </w:r>
+                  <w:r>
+                    <w:t xml:space="preserve"> </w:t>
+                  </w:r>
+                  <w:r>
+                    <w:t xml:space="preserve">with </w:t>
                   </w:r>
                   <w:r>
                     <w:t>shaggy</w:t>
                   </w:r>
                   <w:r>
-                    <w:t xml:space="preserve">-furred </w:t>
-                  </w:r>
-                  <w:r>
-                    <w:t>animal glowing with arcane energy</w:t>
+                    <w:t xml:space="preserve"> fur</w:t>
+                  </w:r>
+                  <w:r>
+                    <w:t xml:space="preserve"> </w:t>
+                  </w:r>
+                  <w:r>
+                    <w:t xml:space="preserve">and </w:t>
+                  </w:r>
+                  <w:r>
+                    <w:t xml:space="preserve">surrounded by </w:t>
+                  </w:r>
+                  <w:r>
+                    <w:t xml:space="preserve">glowing </w:t>
+                  </w:r>
+                  <w:r>
+                    <w:t>arcane energy</w:t>
                   </w:r>
                 </w:p>
                 <w:p>
@@ -1062,6 +1077,27 @@
                   </w:r>
                   <w:r>
                     <w:t xml:space="preserve"> </w:t>
+                  </w:r>
+                  <w:r>
+                    <w:t xml:space="preserve">A </w:t>
+                  </w:r>
+                  <w:r>
+                    <w:rPr>
+                      <w:rStyle w:val="Strong"/>
+                    </w:rPr>
+                    <w:t>Severosi</w:t>
+                  </w:r>
+                  <w:r>
+                    <w:t xml:space="preserve"> </w:t>
+                  </w:r>
+                  <w:r>
+                    <w:t xml:space="preserve">claims the circus </w:t>
+                  </w:r>
+                  <w:r>
+                    <w:t>steals</w:t>
+                  </w:r>
+                  <w:r>
+                    <w:t xml:space="preserve"> animals</w:t>
                   </w:r>
                 </w:p>
               </w:tc>
@@ -1253,14 +1289,42 @@
                       <w:i/>
                       <w:iCs/>
                     </w:rPr>
-                    <w:t>mural of a furry, fanged beast</w:t>
+                    <w:t xml:space="preserve">mural of a </w:t>
                   </w:r>
                   <w:r>
                     <w:rPr>
                       <w:i/>
                       <w:iCs/>
                     </w:rPr>
-                    <w:t xml:space="preserve"> is locked with a padlock.</w:t>
+                    <w:t>scaly</w:t>
+                  </w:r>
+                  <w:r>
+                    <w:rPr>
+                      <w:i/>
+                      <w:iCs/>
+                    </w:rPr>
+                    <w:t>, fanged beast</w:t>
+                  </w:r>
+                  <w:r>
+                    <w:rPr>
+                      <w:i/>
+                      <w:iCs/>
+                    </w:rPr>
+                    <w:t xml:space="preserve"> is </w:t>
+                  </w:r>
+                  <w:r>
+                    <w:rPr>
+                      <w:i/>
+                      <w:iCs/>
+                    </w:rPr>
+                    <w:t>padlocked shut</w:t>
+                  </w:r>
+                  <w:r>
+                    <w:rPr>
+                      <w:i/>
+                      <w:iCs/>
+                    </w:rPr>
+                    <w:t>.</w:t>
                   </w:r>
                 </w:p>
                 <w:p>
@@ -1520,7 +1584,22 @@
         <w:t>the centerpiece of my collection.</w:t>
       </w:r>
       <w:r>
-        <w:t xml:space="preserve"> I don’t know how to thank you. Oh, your payment. Now leave me, there is work to be done.</w:t>
+        <w:t xml:space="preserve"> I don’t know how to thank you. Oh, your payment. Now leave me, </w:t>
+      </w:r>
+      <w:r>
+        <w:t xml:space="preserve">I have </w:t>
+      </w:r>
+      <w:r>
+        <w:t xml:space="preserve">work to </w:t>
+      </w:r>
+      <w:r>
+        <w:t>do</w:t>
+      </w:r>
+      <w:r>
+        <w:t>.</w:t>
+      </w:r>
+      <w:r>
+        <w:t>”</w:t>
       </w:r>
     </w:p>
     <w:sectPr>

--- a/public/data/cabinet-of-curiosities/cabinet-of-curiosities.docx
+++ b/public/data/cabinet-of-curiosities/cabinet-of-curiosities.docx
@@ -1091,7 +1091,13 @@
                     <w:t xml:space="preserve"> </w:t>
                   </w:r>
                   <w:r>
-                    <w:t xml:space="preserve">claims the circus </w:t>
+                    <w:t xml:space="preserve">claims the </w:t>
+                  </w:r>
+                  <w:r>
+                    <w:t>circus</w:t>
+                  </w:r>
+                  <w:r>
+                    <w:t xml:space="preserve"> </w:t>
                   </w:r>
                   <w:r>
                     <w:t>steals</w:t>
@@ -1244,7 +1250,13 @@
                     <w:t xml:space="preserve"> </w:t>
                   </w:r>
                   <w:r>
-                    <w:t>The animal flees, knocking over a lit brazier</w:t>
+                    <w:t xml:space="preserve">The </w:t>
+                  </w:r>
+                  <w:r>
+                    <w:t>animal</w:t>
+                  </w:r>
+                  <w:r>
+                    <w:t xml:space="preserve"> flees, knocking over a lit brazier</w:t>
                   </w:r>
                 </w:p>
               </w:tc>
